--- a/SoftUni/HTMLOverviewHW/TASKS.docx
+++ b/SoftUni/HTMLOverviewHW/TASKS.docx
@@ -514,8 +514,6 @@
         </w:rPr>
         <w:t>.</w:t>
       </w:r>
-      <w:bookmarkStart w:id="0" w:name="_GoBack"/>
-      <w:bookmarkEnd w:id="0"/>
     </w:p>
     <w:p>
       <w:pPr>
@@ -864,6 +862,7 @@
         <w:pStyle w:val="Heading2"/>
       </w:pPr>
       <w:r>
+        <w:lastRenderedPageBreak/>
         <w:t>User Profile Pages</w:t>
       </w:r>
     </w:p>
@@ -976,7 +975,6 @@
           <w:noProof/>
           <w:lang w:val="en-US"/>
         </w:rPr>
-        <w:lastRenderedPageBreak/>
         <w:drawing>
           <wp:inline distT="0" distB="0" distL="0" distR="0">
             <wp:extent cx="5860800" cy="4132800"/>
@@ -1034,6 +1032,7 @@
           <w:noProof/>
           <w:lang w:val="en-US"/>
         </w:rPr>
+        <w:lastRenderedPageBreak/>
         <w:drawing>
           <wp:inline distT="0" distB="0" distL="0" distR="0">
             <wp:extent cx="5860800" cy="4132800"/>
@@ -1091,7 +1090,6 @@
           <w:noProof/>
           <w:lang w:val="en-US"/>
         </w:rPr>
-        <w:lastRenderedPageBreak/>
         <w:drawing>
           <wp:inline distT="0" distB="0" distL="0" distR="0">
             <wp:extent cx="5860800" cy="4132800"/>
@@ -1136,13 +1134,8 @@
           </wp:inline>
         </w:drawing>
       </w:r>
-    </w:p>
-    <w:p>
-      <w:pPr>
-        <w:rPr>
-          <w:lang w:val="en-US"/>
-        </w:rPr>
-      </w:pPr>
+      <w:bookmarkStart w:id="0" w:name="_GoBack"/>
+      <w:bookmarkEnd w:id="0"/>
     </w:p>
     <w:sectPr>
       <w:headerReference w:type="default" r:id="rId15"/>
@@ -1407,7 +1400,7 @@
                               <w:szCs w:val="18"/>
                               <w:lang w:val="en-US"/>
                             </w:rPr>
-                            <w:t>1</w:t>
+                            <w:t>3</w:t>
                           </w:r>
                           <w:r>
                             <w:rPr>
@@ -1489,7 +1482,11 @@
         </mc:Choice>
         <mc:Fallback>
           <w:pict>
-            <v:shape w14:anchorId="1AD09544" id="Text Box 3" o:spid="_x0000_s1027" type="#_x0000_t202" style="position:absolute;margin-left:446.5pt;margin-top:33.55pt;width:70.9pt;height:15.95pt;z-index:251667456;visibility:visible;mso-wrap-style:square;mso-width-percent:0;mso-height-percent:0;mso-wrap-distance-left:9pt;mso-wrap-distance-top:0;mso-wrap-distance-right:9pt;mso-wrap-distance-bottom:0;mso-position-horizontal:absolute;mso-position-horizontal-relative:text;mso-position-vertical:absolute;mso-position-vertical-relative:text;mso-width-percent:0;mso-height-percent:0;mso-width-relative:margin;mso-height-relative:margin;v-text-anchor:middle" o:gfxdata="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" filled="f" stroked="f" strokeweight=".5pt">
+            <v:shapetype w14:anchorId="1AD09544" id="_x0000_t202" coordsize="21600,21600" o:spt="202" path="m,l,21600r21600,l21600,xe">
+              <v:stroke joinstyle="miter"/>
+              <v:path gradientshapeok="t" o:connecttype="rect"/>
+            </v:shapetype>
+            <v:shape id="Text Box 3" o:spid="_x0000_s1027" type="#_x0000_t202" style="position:absolute;margin-left:446.5pt;margin-top:33.55pt;width:70.9pt;height:15.95pt;z-index:251667456;visibility:visible;mso-wrap-style:square;mso-width-percent:0;mso-height-percent:0;mso-wrap-distance-left:9pt;mso-wrap-distance-top:0;mso-wrap-distance-right:9pt;mso-wrap-distance-bottom:0;mso-position-horizontal:absolute;mso-position-horizontal-relative:text;mso-position-vertical:absolute;mso-position-vertical-relative:text;mso-width-percent:0;mso-height-percent:0;mso-width-relative:margin;mso-height-relative:margin;v-text-anchor:middle" o:gfxdata="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" filled="f" stroked="f" strokeweight=".5pt">
               <v:textbox inset="0,0,0,0">
                 <w:txbxContent>
                   <w:p>
@@ -1540,7 +1537,7 @@
                         <w:szCs w:val="18"/>
                         <w:lang w:val="en-US"/>
                       </w:rPr>
-                      <w:t>1</w:t>
+                      <w:t>3</w:t>
                     </w:r>
                     <w:r>
                       <w:rPr>
@@ -2380,7 +2377,7 @@
                           <wp:extent cx="200025" cy="200025"/>
                           <wp:effectExtent l="0" t="0" r="9525" b="9525"/>
                           <wp:docPr id="72" name="Picture 72" title="Software University">
-                            <a:hlinkClick xmlns:a="http://schemas.openxmlformats.org/drawingml/2006/main" r:id="rId3"/>
+                            <a:hlinkClick xmlns:a="http://schemas.openxmlformats.org/drawingml/2006/main" r:id="rId24"/>
                           </wp:docPr>
                           <wp:cNvGraphicFramePr/>
                           <a:graphic xmlns:a="http://schemas.openxmlformats.org/drawingml/2006/main">
@@ -2388,12 +2385,12 @@
                               <pic:pic xmlns:pic="http://schemas.openxmlformats.org/drawingml/2006/picture">
                                 <pic:nvPicPr>
                                   <pic:cNvPr id="93" name="Picture 3" title="Software University">
-                                    <a:hlinkClick r:id="rId3"/>
+                                    <a:hlinkClick r:id="rId24"/>
                                   </pic:cNvPr>
                                   <pic:cNvPicPr/>
                                 </pic:nvPicPr>
                                 <pic:blipFill>
-                                  <a:blip r:embed="rId4"/>
+                                  <a:blip r:embed="rId25"/>
                                   <a:stretch>
                                     <a:fillRect/>
                                   </a:stretch>
@@ -2433,7 +2430,7 @@
                           <wp:extent cx="200025" cy="200025"/>
                           <wp:effectExtent l="0" t="0" r="9525" b="9525"/>
                           <wp:docPr id="73" name="Picture 73" title="Software University Foundation">
-                            <a:hlinkClick xmlns:a="http://schemas.openxmlformats.org/drawingml/2006/main" r:id="rId1"/>
+                            <a:hlinkClick xmlns:a="http://schemas.openxmlformats.org/drawingml/2006/main" r:id="rId26"/>
                           </wp:docPr>
                           <wp:cNvGraphicFramePr/>
                           <a:graphic xmlns:a="http://schemas.openxmlformats.org/drawingml/2006/main">
@@ -2441,12 +2438,12 @@
                               <pic:pic xmlns:pic="http://schemas.openxmlformats.org/drawingml/2006/picture">
                                 <pic:nvPicPr>
                                   <pic:cNvPr id="94" name="Picture 4" title="Software University Foundation">
-                                    <a:hlinkClick r:id="rId1"/>
+                                    <a:hlinkClick r:id="rId26"/>
                                   </pic:cNvPr>
                                   <pic:cNvPicPr/>
                                 </pic:nvPicPr>
                                 <pic:blipFill>
-                                  <a:blip r:embed="rId5"/>
+                                  <a:blip r:embed="rId27"/>
                                   <a:stretch>
                                     <a:fillRect/>
                                   </a:stretch>
@@ -2486,7 +2483,7 @@
                           <wp:extent cx="200025" cy="200025"/>
                           <wp:effectExtent l="0" t="0" r="9525" b="9525"/>
                           <wp:docPr id="74" name="Picture 74" title="Software University @ Facebook">
-                            <a:hlinkClick xmlns:a="http://schemas.openxmlformats.org/drawingml/2006/main" r:id="rId6"/>
+                            <a:hlinkClick xmlns:a="http://schemas.openxmlformats.org/drawingml/2006/main" r:id="rId28"/>
                           </wp:docPr>
                           <wp:cNvGraphicFramePr/>
                           <a:graphic xmlns:a="http://schemas.openxmlformats.org/drawingml/2006/main">
@@ -2494,12 +2491,12 @@
                               <pic:pic xmlns:pic="http://schemas.openxmlformats.org/drawingml/2006/picture">
                                 <pic:nvPicPr>
                                   <pic:cNvPr id="95" name="Picture 11" title="Software University @ Facebook">
-                                    <a:hlinkClick r:id="rId6"/>
+                                    <a:hlinkClick r:id="rId28"/>
                                   </pic:cNvPr>
                                   <pic:cNvPicPr/>
                                 </pic:nvPicPr>
                                 <pic:blipFill>
-                                  <a:blip r:embed="rId7"/>
+                                  <a:blip r:embed="rId29"/>
                                   <a:stretch>
                                     <a:fillRect/>
                                   </a:stretch>
@@ -2539,7 +2536,7 @@
                           <wp:extent cx="200025" cy="200025"/>
                           <wp:effectExtent l="0" t="0" r="9525" b="9525"/>
                           <wp:docPr id="75" name="Picture 75" title="Software University @ Twitter">
-                            <a:hlinkClick xmlns:a="http://schemas.openxmlformats.org/drawingml/2006/main" r:id="rId8"/>
+                            <a:hlinkClick xmlns:a="http://schemas.openxmlformats.org/drawingml/2006/main" r:id="rId30"/>
                           </wp:docPr>
                           <wp:cNvGraphicFramePr/>
                           <a:graphic xmlns:a="http://schemas.openxmlformats.org/drawingml/2006/main">
@@ -2547,12 +2544,12 @@
                               <pic:pic xmlns:pic="http://schemas.openxmlformats.org/drawingml/2006/picture">
                                 <pic:nvPicPr>
                                   <pic:cNvPr id="96" name="Picture 16" title="Software University @ Twitter">
-                                    <a:hlinkClick r:id="rId8"/>
+                                    <a:hlinkClick r:id="rId30"/>
                                   </pic:cNvPr>
                                   <pic:cNvPicPr/>
                                 </pic:nvPicPr>
                                 <pic:blipFill>
-                                  <a:blip r:embed="rId9"/>
+                                  <a:blip r:embed="rId31"/>
                                   <a:stretch>
                                     <a:fillRect/>
                                   </a:stretch>
@@ -2592,7 +2589,7 @@
                           <wp:extent cx="200025" cy="200025"/>
                           <wp:effectExtent l="0" t="0" r="9525" b="9525"/>
                           <wp:docPr id="76" name="Picture 76" title="Software University @ YouTube">
-                            <a:hlinkClick xmlns:a="http://schemas.openxmlformats.org/drawingml/2006/main" r:id="rId10"/>
+                            <a:hlinkClick xmlns:a="http://schemas.openxmlformats.org/drawingml/2006/main" r:id="rId32"/>
                           </wp:docPr>
                           <wp:cNvGraphicFramePr/>
                           <a:graphic xmlns:a="http://schemas.openxmlformats.org/drawingml/2006/main">
@@ -2600,12 +2597,12 @@
                               <pic:pic xmlns:pic="http://schemas.openxmlformats.org/drawingml/2006/picture">
                                 <pic:nvPicPr>
                                   <pic:cNvPr id="97" name="Picture 23" title="Software University @ YouTube">
-                                    <a:hlinkClick r:id="rId10"/>
+                                    <a:hlinkClick r:id="rId32"/>
                                   </pic:cNvPr>
                                   <pic:cNvPicPr/>
                                 </pic:nvPicPr>
                                 <pic:blipFill>
-                                  <a:blip r:embed="rId11"/>
+                                  <a:blip r:embed="rId33"/>
                                   <a:stretch>
                                     <a:fillRect/>
                                   </a:stretch>
@@ -2645,7 +2642,7 @@
                           <wp:extent cx="200025" cy="200025"/>
                           <wp:effectExtent l="0" t="0" r="9525" b="9525"/>
                           <wp:docPr id="77" name="Picture 77" title="Software University @ Google+">
-                            <a:hlinkClick xmlns:a="http://schemas.openxmlformats.org/drawingml/2006/main" r:id="rId12"/>
+                            <a:hlinkClick xmlns:a="http://schemas.openxmlformats.org/drawingml/2006/main" r:id="rId34"/>
                           </wp:docPr>
                           <wp:cNvGraphicFramePr/>
                           <a:graphic xmlns:a="http://schemas.openxmlformats.org/drawingml/2006/main">
@@ -2653,12 +2650,12 @@
                               <pic:pic xmlns:pic="http://schemas.openxmlformats.org/drawingml/2006/picture">
                                 <pic:nvPicPr>
                                   <pic:cNvPr id="98" name="Picture 25" title="Software University @ Google+">
-                                    <a:hlinkClick r:id="rId12"/>
+                                    <a:hlinkClick r:id="rId34"/>
                                   </pic:cNvPr>
                                   <pic:cNvPicPr/>
                                 </pic:nvPicPr>
                                 <pic:blipFill>
-                                  <a:blip r:embed="rId13"/>
+                                  <a:blip r:embed="rId35"/>
                                   <a:stretch>
                                     <a:fillRect/>
                                   </a:stretch>
@@ -2698,7 +2695,7 @@
                           <wp:extent cx="200025" cy="200025"/>
                           <wp:effectExtent l="0" t="0" r="9525" b="9525"/>
                           <wp:docPr id="78" name="Picture 78" title="Software University @ LinkedIn">
-                            <a:hlinkClick xmlns:a="http://schemas.openxmlformats.org/drawingml/2006/main" r:id="rId14"/>
+                            <a:hlinkClick xmlns:a="http://schemas.openxmlformats.org/drawingml/2006/main" r:id="rId36"/>
                           </wp:docPr>
                           <wp:cNvGraphicFramePr/>
                           <a:graphic xmlns:a="http://schemas.openxmlformats.org/drawingml/2006/main">
@@ -2706,12 +2703,12 @@
                               <pic:pic xmlns:pic="http://schemas.openxmlformats.org/drawingml/2006/picture">
                                 <pic:nvPicPr>
                                   <pic:cNvPr id="99" name="Picture 27" title="Software University @ LinkedIn">
-                                    <a:hlinkClick r:id="rId14"/>
+                                    <a:hlinkClick r:id="rId36"/>
                                   </pic:cNvPr>
                                   <pic:cNvPicPr/>
                                 </pic:nvPicPr>
                                 <pic:blipFill>
-                                  <a:blip r:embed="rId15"/>
+                                  <a:blip r:embed="rId37"/>
                                   <a:stretch>
                                     <a:fillRect/>
                                   </a:stretch>
@@ -2751,7 +2748,7 @@
                           <wp:extent cx="200025" cy="200025"/>
                           <wp:effectExtent l="0" t="0" r="9525" b="9525"/>
                           <wp:docPr id="79" name="Picture 79" title="Software University @ SlideShare">
-                            <a:hlinkClick xmlns:a="http://schemas.openxmlformats.org/drawingml/2006/main" r:id="rId16"/>
+                            <a:hlinkClick xmlns:a="http://schemas.openxmlformats.org/drawingml/2006/main" r:id="rId38"/>
                           </wp:docPr>
                           <wp:cNvGraphicFramePr/>
                           <a:graphic xmlns:a="http://schemas.openxmlformats.org/drawingml/2006/main">
@@ -2759,12 +2756,12 @@
                               <pic:pic xmlns:pic="http://schemas.openxmlformats.org/drawingml/2006/picture">
                                 <pic:nvPicPr>
                                   <pic:cNvPr id="101" name="Picture 99" title="Software University @ SlideShare">
-                                    <a:hlinkClick r:id="rId16"/>
+                                    <a:hlinkClick r:id="rId38"/>
                                   </pic:cNvPr>
                                   <pic:cNvPicPr/>
                                 </pic:nvPicPr>
                                 <pic:blipFill>
-                                  <a:blip r:embed="rId17"/>
+                                  <a:blip r:embed="rId39"/>
                                   <a:stretch>
                                     <a:fillRect/>
                                   </a:stretch>
@@ -2804,7 +2801,7 @@
                           <wp:extent cx="200025" cy="200025"/>
                           <wp:effectExtent l="0" t="0" r="9525" b="9525"/>
                           <wp:docPr id="80" name="Picture 80" title="Software University @ GitHub">
-                            <a:hlinkClick xmlns:a="http://schemas.openxmlformats.org/drawingml/2006/main" r:id="rId18"/>
+                            <a:hlinkClick xmlns:a="http://schemas.openxmlformats.org/drawingml/2006/main" r:id="rId40"/>
                           </wp:docPr>
                           <wp:cNvGraphicFramePr/>
                           <a:graphic xmlns:a="http://schemas.openxmlformats.org/drawingml/2006/main">
@@ -2812,12 +2809,12 @@
                               <pic:pic xmlns:pic="http://schemas.openxmlformats.org/drawingml/2006/picture">
                                 <pic:nvPicPr>
                                   <pic:cNvPr id="102" name="Picture 35" title="Software University @ GitHub">
-                                    <a:hlinkClick r:id="rId18"/>
+                                    <a:hlinkClick r:id="rId40"/>
                                   </pic:cNvPr>
                                   <pic:cNvPicPr/>
                                 </pic:nvPicPr>
                                 <pic:blipFill>
-                                  <a:blip r:embed="rId19"/>
+                                  <a:blip r:embed="rId41"/>
                                   <a:stretch>
                                     <a:fillRect/>
                                   </a:stretch>
@@ -2857,7 +2854,7 @@
                           <wp:extent cx="200025" cy="200025"/>
                           <wp:effectExtent l="0" t="0" r="9525" b="9525"/>
                           <wp:docPr id="81" name="Picture 81" title="Software University: Email Us">
-                            <a:hlinkClick xmlns:a="http://schemas.openxmlformats.org/drawingml/2006/main" r:id="rId20"/>
+                            <a:hlinkClick xmlns:a="http://schemas.openxmlformats.org/drawingml/2006/main" r:id="rId42"/>
                           </wp:docPr>
                           <wp:cNvGraphicFramePr/>
                           <a:graphic xmlns:a="http://schemas.openxmlformats.org/drawingml/2006/main">
@@ -2865,12 +2862,12 @@
                               <pic:pic xmlns:pic="http://schemas.openxmlformats.org/drawingml/2006/picture">
                                 <pic:nvPicPr>
                                   <pic:cNvPr id="103" name="Picture 85" title="Software University: Email Us">
-                                    <a:hlinkClick r:id="rId20"/>
+                                    <a:hlinkClick r:id="rId42"/>
                                   </pic:cNvPr>
                                   <pic:cNvPicPr/>
                                 </pic:nvPicPr>
                                 <pic:blipFill>
-                                  <a:blip r:embed="rId21"/>
+                                  <a:blip r:embed="rId43"/>
                                   <a:stretch>
                                     <a:fillRect/>
                                   </a:stretch>
@@ -3037,7 +3034,7 @@
                                 <wp:extent cx="1360800" cy="439200"/>
                                 <wp:effectExtent l="0" t="0" r="0" b="0"/>
                                 <wp:docPr id="71" name="Picture 71" title="Software University Foundation - logo">
-                                  <a:hlinkClick xmlns:a="http://schemas.openxmlformats.org/drawingml/2006/main" r:id="rId1"/>
+                                  <a:hlinkClick xmlns:a="http://schemas.openxmlformats.org/drawingml/2006/main" r:id="rId26"/>
                                 </wp:docPr>
                                 <wp:cNvGraphicFramePr>
                                   <a:graphicFrameLocks xmlns:a="http://schemas.openxmlformats.org/drawingml/2006/main"/>
@@ -3047,12 +3044,12 @@
                                     <pic:pic xmlns:pic="http://schemas.openxmlformats.org/drawingml/2006/picture">
                                       <pic:nvPicPr>
                                         <pic:cNvPr id="1" name="Picture 1" title="Software University Foundation - logo">
-                                          <a:hlinkClick r:id="rId24"/>
+                                          <a:hlinkClick r:id="rId44"/>
                                         </pic:cNvPr>
                                         <pic:cNvPicPr/>
                                       </pic:nvPicPr>
                                       <pic:blipFill>
-                                        <a:blip r:embed="rId25">
+                                        <a:blip r:embed="rId45">
                                           <a:extLst>
                                             <a:ext uri="{28A0092B-C50C-407E-A947-70E740481C1C}">
                                               <a14:useLocalDpi xmlns:a14="http://schemas.microsoft.com/office/drawing/2010/main" val="0"/>
@@ -3122,7 +3119,7 @@
                           <wp:extent cx="1360800" cy="439200"/>
                           <wp:effectExtent l="0" t="0" r="0" b="0"/>
                           <wp:docPr id="71" name="Picture 71" title="Software University Foundation - logo">
-                            <a:hlinkClick xmlns:a="http://schemas.openxmlformats.org/drawingml/2006/main" r:id="rId1"/>
+                            <a:hlinkClick xmlns:a="http://schemas.openxmlformats.org/drawingml/2006/main" r:id="rId26"/>
                           </wp:docPr>
                           <wp:cNvGraphicFramePr>
                             <a:graphicFrameLocks xmlns:a="http://schemas.openxmlformats.org/drawingml/2006/main"/>
@@ -3132,12 +3129,12 @@
                               <pic:pic xmlns:pic="http://schemas.openxmlformats.org/drawingml/2006/picture">
                                 <pic:nvPicPr>
                                   <pic:cNvPr id="1" name="Picture 1" title="Software University Foundation - logo">
-                                    <a:hlinkClick r:id="rId24"/>
+                                    <a:hlinkClick r:id="rId46"/>
                                   </pic:cNvPr>
                                   <pic:cNvPicPr/>
                                 </pic:nvPicPr>
                                 <pic:blipFill>
-                                  <a:blip r:embed="rId25">
+                                  <a:blip r:embed="rId47">
                                     <a:extLst>
                                       <a:ext uri="{28A0092B-C50C-407E-A947-70E740481C1C}">
                                         <a14:useLocalDpi xmlns:a14="http://schemas.microsoft.com/office/drawing/2010/main" val="0"/>
@@ -5506,7 +5503,7 @@
 </file>
 
 <file path=customXml/itemProps1.xml><?xml version="1.0" encoding="utf-8"?>
-<ds:datastoreItem xmlns:ds="http://schemas.openxmlformats.org/officeDocument/2006/customXml" ds:itemID="{179DFFF2-D63A-4D07-B74C-62149D99A9E2}">
+<ds:datastoreItem xmlns:ds="http://schemas.openxmlformats.org/officeDocument/2006/customXml" ds:itemID="{1C560932-5715-49A3-8464-868345BD16C1}">
   <ds:schemaRefs>
     <ds:schemaRef ds:uri="http://schemas.openxmlformats.org/officeDocument/2006/bibliography"/>
   </ds:schemaRefs>
